--- a/assets/resume-octavia-t.docx
+++ b/assets/resume-octavia-t.docx
@@ -296,15 +296,10 @@
                 <w:sz w:val="20"/>
                 <w:szCs w:val="20"/>
               </w:rPr>
-              <w:t xml:space="preserve"> and </w:t>
-            </w:r>
-            <w:r>
-              <w:rPr>
-                <w:sz w:val="20"/>
-                <w:szCs w:val="20"/>
-              </w:rPr>
-              <w:t>Mobile Computing</w:t>
-            </w:r>
+              <w:t>, Computer Architecture</w:t>
+            </w:r>
+            <w:bookmarkStart w:id="1" w:name="_GoBack"/>
+            <w:bookmarkEnd w:id="1"/>
           </w:p>
         </w:tc>
       </w:tr>
@@ -314,10 +309,10 @@
         <w:pStyle w:val="Subtitle"/>
         <w:spacing w:line="240" w:lineRule="auto"/>
       </w:pPr>
-      <w:bookmarkStart w:id="1" w:name="_tn3psuo6sawo" w:colFirst="0" w:colLast="0"/>
-      <w:bookmarkStart w:id="2" w:name="_3vif18cijw5i" w:colFirst="0" w:colLast="0"/>
-      <w:bookmarkEnd w:id="1"/>
+      <w:bookmarkStart w:id="2" w:name="_tn3psuo6sawo" w:colFirst="0" w:colLast="0"/>
+      <w:bookmarkStart w:id="3" w:name="_3vif18cijw5i" w:colFirst="0" w:colLast="0"/>
       <w:bookmarkEnd w:id="2"/>
+      <w:bookmarkEnd w:id="3"/>
       <w:r>
         <w:t>Technical Skills</w:t>
       </w:r>
@@ -446,7 +441,51 @@
                 <w:sz w:val="20"/>
                 <w:szCs w:val="20"/>
               </w:rPr>
-              <w:t>C (3 years), Java (1 year)</w:t>
+              <w:t>C (</w:t>
+            </w:r>
+            <w:r>
+              <w:rPr>
+                <w:sz w:val="20"/>
+                <w:szCs w:val="20"/>
+              </w:rPr>
+              <w:t>2</w:t>
+            </w:r>
+            <w:r>
+              <w:rPr>
+                <w:sz w:val="20"/>
+                <w:szCs w:val="20"/>
+              </w:rPr>
+              <w:t xml:space="preserve"> years), Java (1 year)</w:t>
+            </w:r>
+            <w:r>
+              <w:rPr>
+                <w:sz w:val="20"/>
+                <w:szCs w:val="20"/>
+              </w:rPr>
+              <w:t xml:space="preserve">, Rust </w:t>
+            </w:r>
+            <w:proofErr w:type="gramStart"/>
+            <w:r>
+              <w:rPr>
+                <w:sz w:val="20"/>
+                <w:szCs w:val="20"/>
+              </w:rPr>
+              <w:t>( &lt;</w:t>
+            </w:r>
+            <w:proofErr w:type="gramEnd"/>
+            <w:r>
+              <w:rPr>
+                <w:sz w:val="20"/>
+                <w:szCs w:val="20"/>
+              </w:rPr>
+              <w:t>1 year)</w:t>
+            </w:r>
+            <w:r>
+              <w:rPr>
+                <w:sz w:val="20"/>
+                <w:szCs w:val="20"/>
+              </w:rPr>
+              <w:t>, Elm (&lt;1 year)</w:t>
             </w:r>
           </w:p>
           <w:p>
@@ -466,7 +505,49 @@
                 <w:sz w:val="20"/>
                 <w:szCs w:val="20"/>
               </w:rPr>
-              <w:t>SQL (3 years)</w:t>
+              <w:t>My</w:t>
+            </w:r>
+            <w:r>
+              <w:rPr>
+                <w:sz w:val="20"/>
+                <w:szCs w:val="20"/>
+              </w:rPr>
+              <w:t>SQL (</w:t>
+            </w:r>
+            <w:r>
+              <w:rPr>
+                <w:sz w:val="20"/>
+                <w:szCs w:val="20"/>
+              </w:rPr>
+              <w:t>1.5</w:t>
+            </w:r>
+            <w:r>
+              <w:rPr>
+                <w:sz w:val="20"/>
+                <w:szCs w:val="20"/>
+              </w:rPr>
+              <w:t xml:space="preserve"> years)</w:t>
+            </w:r>
+            <w:r>
+              <w:rPr>
+                <w:sz w:val="20"/>
+                <w:szCs w:val="20"/>
+              </w:rPr>
+              <w:t>, Access SQL (1 year), PostgreSQL (&lt;1 ye</w:t>
+            </w:r>
+            <w:r>
+              <w:rPr>
+                <w:sz w:val="20"/>
+                <w:szCs w:val="20"/>
+              </w:rPr>
+              <w:t>a</w:t>
+            </w:r>
+            <w:r>
+              <w:rPr>
+                <w:sz w:val="20"/>
+                <w:szCs w:val="20"/>
+              </w:rPr>
+              <w:t>r)</w:t>
             </w:r>
           </w:p>
         </w:tc>
@@ -581,7 +662,7 @@
                 <w:sz w:val="20"/>
                 <w:szCs w:val="20"/>
               </w:rPr>
-              <w:t>Temporary Research</w:t>
+              <w:t>Research</w:t>
             </w:r>
             <w:r>
               <w:rPr>
@@ -589,7 +670,15 @@
                 <w:sz w:val="20"/>
                 <w:szCs w:val="20"/>
               </w:rPr>
-              <w:t xml:space="preserve"> and Web</w:t>
+              <w:t xml:space="preserve">, Data, </w:t>
+            </w:r>
+            <w:r>
+              <w:rPr>
+                <w:b/>
+                <w:sz w:val="20"/>
+                <w:szCs w:val="20"/>
+              </w:rPr>
+              <w:t>and Web</w:t>
             </w:r>
             <w:r>
               <w:rPr>
@@ -646,7 +735,37 @@
                 <w:sz w:val="20"/>
                 <w:szCs w:val="20"/>
               </w:rPr>
-              <w:t>Worked as part of team updating the ACGME website content and created new pages using some HTML and CSS alongside a CMS system.</w:t>
+              <w:t xml:space="preserve">Worked as part of team updating the ACGME website content and created new pages using some HTML and CSS alongside a </w:t>
+            </w:r>
+            <w:r>
+              <w:rPr>
+                <w:sz w:val="20"/>
+                <w:szCs w:val="20"/>
+              </w:rPr>
+              <w:t>DNN (</w:t>
+            </w:r>
+            <w:proofErr w:type="spellStart"/>
+            <w:r>
+              <w:rPr>
+                <w:sz w:val="20"/>
+                <w:szCs w:val="20"/>
+              </w:rPr>
+              <w:t>DotNetNuke</w:t>
+            </w:r>
+            <w:proofErr w:type="spellEnd"/>
+            <w:r>
+              <w:rPr>
+                <w:sz w:val="20"/>
+                <w:szCs w:val="20"/>
+              </w:rPr>
+              <w:t xml:space="preserve">) </w:t>
+            </w:r>
+            <w:r>
+              <w:rPr>
+                <w:sz w:val="20"/>
+                <w:szCs w:val="20"/>
+              </w:rPr>
+              <w:t>CMS system.</w:t>
             </w:r>
           </w:p>
           <w:p>
@@ -1017,30 +1136,14 @@
                 <w:sz w:val="20"/>
                 <w:szCs w:val="20"/>
               </w:rPr>
-              <w:t xml:space="preserve">ools with Drupal </w:t>
-            </w:r>
-            <w:proofErr w:type="gramStart"/>
-            <w:r>
-              <w:rPr>
-                <w:sz w:val="20"/>
-                <w:szCs w:val="20"/>
-              </w:rPr>
-              <w:t xml:space="preserve">7.0 </w:t>
-            </w:r>
-            <w:r>
-              <w:rPr>
-                <w:sz w:val="20"/>
-                <w:szCs w:val="20"/>
-              </w:rPr>
-              <w:t xml:space="preserve"> for</w:t>
-            </w:r>
-            <w:proofErr w:type="gramEnd"/>
-            <w:r>
-              <w:rPr>
-                <w:sz w:val="20"/>
-                <w:szCs w:val="20"/>
-              </w:rPr>
-              <w:t xml:space="preserve"> use</w:t>
+              <w:t xml:space="preserve">ools with Drupal 7.0 </w:t>
+            </w:r>
+            <w:r>
+              <w:rPr>
+                <w:sz w:val="20"/>
+                <w:szCs w:val="20"/>
+              </w:rPr>
+              <w:t>for use</w:t>
             </w:r>
             <w:r>
               <w:rPr>
@@ -1088,7 +1191,21 @@
                 <w:sz w:val="20"/>
                 <w:szCs w:val="20"/>
               </w:rPr>
-              <w:t xml:space="preserve"> permissions through SQL database </w:t>
+              <w:t xml:space="preserve"> permissions through </w:t>
+            </w:r>
+            <w:r>
+              <w:rPr>
+                <w:sz w:val="20"/>
+                <w:szCs w:val="20"/>
+              </w:rPr>
+              <w:t>My</w:t>
+            </w:r>
+            <w:r>
+              <w:rPr>
+                <w:sz w:val="20"/>
+                <w:szCs w:val="20"/>
+              </w:rPr>
+              <w:t xml:space="preserve">SQL database </w:t>
             </w:r>
           </w:p>
         </w:tc>
@@ -1115,7 +1232,14 @@
                 <w:sz w:val="20"/>
                 <w:szCs w:val="20"/>
               </w:rPr>
-              <w:t>Sept. 2015 - Aug 2016</w:t>
+              <w:t xml:space="preserve">Sept. 2015 - </w:t>
+            </w:r>
+            <w:r>
+              <w:rPr>
+                <w:sz w:val="20"/>
+                <w:szCs w:val="20"/>
+              </w:rPr>
+              <w:t>Present</w:t>
             </w:r>
           </w:p>
         </w:tc>
@@ -1217,8 +1341,6 @@
               </w:rPr>
               <w:t>a functional programming language)</w:t>
             </w:r>
-            <w:bookmarkStart w:id="3" w:name="_GoBack"/>
-            <w:bookmarkEnd w:id="3"/>
           </w:p>
         </w:tc>
       </w:tr>
@@ -1701,7 +1823,14 @@
                 <w:sz w:val="20"/>
                 <w:szCs w:val="20"/>
               </w:rPr>
-              <w:t>Created a musical android application that recorded and played back sounds &amp; beats created by pressing buttons on the screen in Java using Android Studio</w:t>
+              <w:t xml:space="preserve">Created a musical android application that recorded and played back sounds &amp; beats created </w:t>
+            </w:r>
+            <w:r>
+              <w:rPr>
+                <w:sz w:val="20"/>
+                <w:szCs w:val="20"/>
+              </w:rPr>
+              <w:t>within the app</w:t>
             </w:r>
           </w:p>
         </w:tc>
@@ -3020,7 +3149,7 @@
 </file>
 
 <file path=customXml/itemProps1.xml><?xml version="1.0" encoding="utf-8"?>
-<ds:datastoreItem xmlns:ds="http://schemas.openxmlformats.org/officeDocument/2006/customXml" ds:itemID="{2BC72066-2C90-48B3-8267-9C4463953713}">
+<ds:datastoreItem xmlns:ds="http://schemas.openxmlformats.org/officeDocument/2006/customXml" ds:itemID="{3E9A73FA-4C4E-4D1F-B42A-0C7EB9E52FD7}">
   <ds:schemaRefs>
     <ds:schemaRef ds:uri="http://schemas.openxmlformats.org/officeDocument/2006/bibliography"/>
   </ds:schemaRefs>
